--- a/6.Crypto/1.Full Course/test/Practical/Practical.docx
+++ b/6.Crypto/1.Full Course/test/Practical/Practical.docx
@@ -1105,7 +1105,21 @@
           <w:rFonts w:ascii="Helvetica" w:hAnsi="Helvetica" w:cs="Helvetica"/>
           <w:color w:val="2D3B45"/>
         </w:rPr>
-        <w:t>  My public key is 17, 23.</w:t>
+        <w:t xml:space="preserve">  My public key is 17, </w:t>
+      </w:r>
+      <w:r>
+        <w:rPr>
+          <w:rFonts w:ascii="Helvetica" w:hAnsi="Helvetica" w:cs="Helvetica"/>
+          <w:color w:val="2D3B45"/>
+        </w:rPr>
+        <w:t>1</w:t>
+      </w:r>
+      <w:r>
+        <w:rPr>
+          <w:rFonts w:ascii="Helvetica" w:hAnsi="Helvetica" w:cs="Helvetica"/>
+          <w:color w:val="2D3B45"/>
+        </w:rPr>
+        <w:t>23.</w:t>
       </w:r>
     </w:p>
     <w:p>
@@ -1322,7 +1336,28 @@
           <w:rFonts w:ascii="Helvetica" w:hAnsi="Helvetica" w:cs="Helvetica"/>
           <w:color w:val="2D3B45"/>
         </w:rPr>
-        <w:t>Hint 1 VGhlIEN5YmVybWVuIGhhdmUgY2hvc2VuIGEgbW9kdWx1cyAoMjExKSBhbmQgY3VydmUgdGhhdCByZXN1bHRzIGluIDIzMiBwb2ludHMuICBJIGd1ZXNzIHlvdSBjb3VsZCBnZXQgYWxsIDIzMiBwb2ludHMgZnJvbSB0aGUgY2FsY3VsYXRvciBhbmQgdGhlbiBicmVhayBvbmUgb2YgdGhlIHB1YmxpYyBrZXlzIHRvIGdldCBhIHByaXZhdGUga2V5LiAgVGhhdCB3b3VsZCBiZSBhIHJlYWwgcGFpbiwgdGhvdWdoLiAgVGhlcmUgaGFzIGdvdCB0byBiZSBhbiBlYXNpZXIgd2F5Lg==</w:t>
+        <w:t xml:space="preserve">Hint 1 </w:t>
+      </w:r>
+      <w:r>
+        <w:rPr>
+          <w:rFonts w:ascii="Helvetica" w:hAnsi="Helvetica" w:cs="Helvetica"/>
+          <w:color w:val="2D3B45"/>
+        </w:rPr>
+        <w:t>QmVmb3JlIHlvdSB0cnkgdG8gYnJlYWsgYW55b25l4oCZcyBrZXksIHB1dCB0aGVpciBjdXJ2ZSwgZmllbGQsIGFuZCBiYXNlIHBvaW50IFAgaW50byB0aGUgY2FsY3VsYXRvciBhbmQgcGxheSB3aXRoIE4uICBZb3UgbWF5IGZpbmQgdGhlcmUgYXJlIG5vdCBtYW55IGNob2ljZXMgZm9yIHRoZSBzaGFyZWQga2V5Lg==</w:t>
+      </w:r>
+      <w:r>
+        <w:rPr>
+          <w:rFonts w:ascii="Helvetica" w:hAnsi="Helvetica" w:cs="Helvetica"/>
+          <w:color w:val="2D3B45"/>
+        </w:rPr>
+        <w:t xml:space="preserve"> </w:t>
+      </w:r>
+      <w:r>
+        <w:rPr>
+          <w:rFonts w:ascii="Helvetica" w:hAnsi="Helvetica" w:cs="Helvetica"/>
+          <w:color w:val="2D3B45"/>
+        </w:rPr>
+        <w:t>=</w:t>
       </w:r>
     </w:p>
     <w:p>
@@ -1351,7 +1386,13 @@
           <w:szCs w:val="24"/>
         </w:rPr>
         <w:br/>
-        <w:t>QmVmb3JlIHlvdSB0cnkgdG8gYnJlYWsgYW55b25l4oCZcyBrZXksIHB1dCB0aGVpciBjdXJ2ZSwgZmllbGQsIGFuZCBiYXNlIHBvaW50IFAgaW50byB0aGUgY2FsY3VsYXRvciBhbmQgcGxheSB3aXRoIE4uICBZb3UgbWF5IGZpbmQgdGhlcmUgYXJlIG5vdCBtYW55IGNob2ljZXMgZm9yIHRoZSBzaGFyZWQga2V5Lg==</w:t>
+      </w:r>
+      <w:r>
+        <w:rPr>
+          <w:rFonts w:ascii="Helvetica" w:hAnsi="Helvetica" w:cs="Helvetica"/>
+          <w:color w:val="2D3B45"/>
+        </w:rPr>
+        <w:t>VGhlIEN5YmVybWVuIGhhdmUgY2hvc2VuIGEgbW9kdWx1cyAoMjExKSBhbmQgY3VydmUgdGhhdCByZXN1bHRzIGluIDIzMiBwb2ludHMuICBJIGd1ZXNzIHlvdSBjb3VsZCBnZXQgYWxsIDIzMiBwb2ludHMgZnJvbSB0aGUgY2FsY3VsYXRvciBhbmQgdGhlbiBicmVhayBvbmUgb2YgdGhlIHB1YmxpYyBrZXlzIHRvIGdldCBhIHByaXZhdGUga2V5LiAgVGhhdCB3b3VsZCBiZSBhIHJlYWwgcGFpbiwgdGhvdWdoLiAgVGhlcmUgaGFzIGdvdCB0byBiZSBhbiBlYXNpZXIgd2F5Lg=</w:t>
       </w:r>
     </w:p>
     <w:p>
